--- a/Documents/Business Letter (peer review).docx
+++ b/Documents/Business Letter (peer review).docx
@@ -1,57 +1,57 @@
 
 <file path=word/document.xml><?xml version="1.0" encoding="utf-8"?>
-<w:document xmlns:wpc="http://schemas.microsoft.com/office/word/2010/wordprocessingCanvas" xmlns:mo="http://schemas.microsoft.com/office/mac/office/2008/main" xmlns:mc="http://schemas.openxmlformats.org/markup-compatibility/2006" xmlns:mv="urn:schemas-microsoft-com:mac:vml" xmlns:o="urn:schemas-microsoft-com:office:office" xmlns:r="http://schemas.openxmlformats.org/officeDocument/2006/relationships" xmlns:m="http://schemas.openxmlformats.org/officeDocument/2006/math" xmlns:v="urn:schemas-microsoft-com:vml" xmlns:wp14="http://schemas.microsoft.com/office/word/2010/wordprocessingDrawing" xmlns:wp="http://schemas.openxmlformats.org/drawingml/2006/wordprocessingDrawing" xmlns:w10="urn:schemas-microsoft-com:office:word" xmlns:w="http://schemas.openxmlformats.org/wordprocessingml/2006/main" xmlns:w14="http://schemas.microsoft.com/office/word/2010/wordml" xmlns:w15="http://schemas.microsoft.com/office/word/2012/wordml" xmlns:wpg="http://schemas.microsoft.com/office/word/2010/wordprocessingGroup" xmlns:wpi="http://schemas.microsoft.com/office/word/2010/wordprocessingInk" xmlns:wne="http://schemas.microsoft.com/office/word/2006/wordml" xmlns:wps="http://schemas.microsoft.com/office/word/2010/wordprocessingShape" mc:Ignorable="w14 w15 wp14">
+<w:document xmlns:wpc="http://schemas.microsoft.com/office/word/2010/wordprocessingCanvas" xmlns:cx="http://schemas.microsoft.com/office/drawing/2014/chartex" xmlns:cx1="http://schemas.microsoft.com/office/drawing/2015/9/8/chartex" xmlns:cx2="http://schemas.microsoft.com/office/drawing/2015/10/21/chartex" xmlns:cx3="http://schemas.microsoft.com/office/drawing/2016/5/9/chartex" xmlns:cx4="http://schemas.microsoft.com/office/drawing/2016/5/10/chartex" xmlns:cx5="http://schemas.microsoft.com/office/drawing/2016/5/11/chartex" xmlns:mc="http://schemas.openxmlformats.org/markup-compatibility/2006" xmlns:o="urn:schemas-microsoft-com:office:office" xmlns:r="http://schemas.openxmlformats.org/officeDocument/2006/relationships" xmlns:m="http://schemas.openxmlformats.org/officeDocument/2006/math" xmlns:v="urn:schemas-microsoft-com:vml" xmlns:wp14="http://schemas.microsoft.com/office/word/2010/wordprocessingDrawing" xmlns:wp="http://schemas.openxmlformats.org/drawingml/2006/wordprocessingDrawing" xmlns:w10="urn:schemas-microsoft-com:office:word" xmlns:w="http://schemas.openxmlformats.org/wordprocessingml/2006/main" xmlns:w14="http://schemas.microsoft.com/office/word/2010/wordml" xmlns:w15="http://schemas.microsoft.com/office/word/2012/wordml" xmlns:w16se="http://schemas.microsoft.com/office/word/2015/wordml/symex" xmlns:wpg="http://schemas.microsoft.com/office/word/2010/wordprocessingGroup" xmlns:wpi="http://schemas.microsoft.com/office/word/2010/wordprocessingInk" xmlns:wne="http://schemas.microsoft.com/office/word/2006/wordml" xmlns:wps="http://schemas.microsoft.com/office/word/2010/wordprocessingShape" mc:Ignorable="w14 w15 w16se wp14">
   <w:body>
     <w:p>
       <w:pPr>
         <w:pStyle w:val="Heading1"/>
+        <w:jc w:val="right"/>
+        <w:rPr>
+          <w:lang w:val="en-US"/>
+        </w:rPr>
+      </w:pPr>
+      <w:r>
+        <w:rPr>
+          <w:lang w:val="en-US"/>
+        </w:rPr>
+        <w:t>7’sForHeavens</w:t>
+      </w:r>
+    </w:p>
+    <w:p>
+      <w:pPr>
+        <w:jc w:val="right"/>
+        <w:rPr>
+          <w:lang w:val="en-US"/>
+        </w:rPr>
+      </w:pPr>
+      <w:r>
+        <w:rPr>
+          <w:lang w:val="en-US"/>
+        </w:rPr>
+        <w:t>2 George Street, Brisbane QLD</w:t>
+      </w:r>
+    </w:p>
+    <w:p>
+      <w:pPr>
+        <w:jc w:val="right"/>
+        <w:rPr>
+          <w:lang w:val="en-US"/>
+        </w:rPr>
+      </w:pPr>
+      <w:r>
+        <w:rPr>
+          <w:lang w:val="en-US"/>
+        </w:rPr>
+        <w:t>4000</w:t>
+      </w:r>
+    </w:p>
+    <w:p>
+      <w:pPr>
         <w:jc w:val="center"/>
         <w:rPr>
           <w:lang w:val="en-US"/>
         </w:rPr>
       </w:pPr>
-      <w:r>
-        <w:rPr>
-          <w:lang w:val="en-US"/>
-        </w:rPr>
-        <w:t>7’sForHeavens</w:t>
-      </w:r>
-    </w:p>
-    <w:p>
-      <w:pPr>
-        <w:jc w:val="center"/>
-        <w:rPr>
-          <w:lang w:val="en-US"/>
-        </w:rPr>
-      </w:pPr>
-      <w:r>
-        <w:rPr>
-          <w:lang w:val="en-US"/>
-        </w:rPr>
-        <w:t>2 George Street, Brisbane QLD</w:t>
-      </w:r>
-    </w:p>
-    <w:p>
-      <w:pPr>
-        <w:jc w:val="center"/>
-        <w:rPr>
-          <w:lang w:val="en-US"/>
-        </w:rPr>
-      </w:pPr>
-      <w:r>
-        <w:rPr>
-          <w:lang w:val="en-US"/>
-        </w:rPr>
-        <w:t>4000</w:t>
-      </w:r>
-    </w:p>
-    <w:p>
-      <w:pPr>
-        <w:jc w:val="center"/>
-        <w:rPr>
-          <w:lang w:val="en-US"/>
-        </w:rPr>
-      </w:pPr>
     </w:p>
     <w:p>
       <w:pPr>
@@ -181,48 +181,40 @@
         <w:rPr>
           <w:lang w:val="en-US"/>
         </w:rPr>
+        <w:t xml:space="preserve">, we would like to thank you </w:t>
+      </w:r>
+      <w:r>
+        <w:rPr>
+          <w:lang w:val="en-US"/>
+        </w:rPr>
+        <w:t>for demonstrating the development progress of your website.</w:t>
+      </w:r>
+    </w:p>
+    <w:p>
+      <w:pPr>
+        <w:rPr>
+          <w:lang w:val="en-US"/>
+        </w:rPr>
+      </w:pPr>
+    </w:p>
+    <w:p>
+      <w:pPr>
+        <w:rPr>
+          <w:lang w:val="en-US"/>
+        </w:rPr>
+      </w:pPr>
+      <w:r>
+        <w:rPr>
+          <w:lang w:val="en-US"/>
+        </w:rPr>
+        <w:t>The demonstration and run down of the current state on the development</w:t>
+      </w:r>
+      <w:r>
+        <w:rPr>
+          <w:lang w:val="en-US"/>
+        </w:rPr>
         <w:t>,</w:t>
       </w:r>
-      <w:bookmarkStart w:id="0" w:name="_GoBack"/>
-      <w:bookmarkEnd w:id="0"/>
-      <w:r>
-        <w:rPr>
-          <w:lang w:val="en-US"/>
-        </w:rPr>
-        <w:t xml:space="preserve"> we would like to thank you </w:t>
-      </w:r>
-      <w:r>
-        <w:rPr>
-          <w:lang w:val="en-US"/>
-        </w:rPr>
-        <w:t>for demonstrating the development progress of your website.</w:t>
-      </w:r>
-    </w:p>
-    <w:p>
-      <w:pPr>
-        <w:rPr>
-          <w:lang w:val="en-US"/>
-        </w:rPr>
-      </w:pPr>
-    </w:p>
-    <w:p>
-      <w:pPr>
-        <w:rPr>
-          <w:lang w:val="en-US"/>
-        </w:rPr>
-      </w:pPr>
-      <w:r>
-        <w:rPr>
-          <w:lang w:val="en-US"/>
-        </w:rPr>
-        <w:t>The demonstration and run down of the current state on the development</w:t>
-      </w:r>
-      <w:r>
-        <w:rPr>
-          <w:lang w:val="en-US"/>
-        </w:rPr>
-        <w:t>,</w:t>
-      </w:r>
       <w:r>
         <w:rPr>
           <w:lang w:val="en-US"/>
@@ -233,7 +225,19 @@
         <w:rPr>
           <w:lang w:val="en-US"/>
         </w:rPr>
-        <w:t xml:space="preserve">Your successful completion of sprint one shows your level or organization and preparedness and because of this nothing was missed. </w:t>
+        <w:t xml:space="preserve">Your successful completion of sprint one shows </w:t>
+      </w:r>
+      <w:r>
+        <w:rPr>
+          <w:lang w:val="en-US"/>
+        </w:rPr>
+        <w:t>your level of</w:t>
+      </w:r>
+      <w:r>
+        <w:rPr>
+          <w:lang w:val="en-US"/>
+        </w:rPr>
+        <w:t xml:space="preserve"> organization and preparedness and because of this nothing was missed. </w:t>
       </w:r>
     </w:p>
     <w:p>
@@ -259,7 +263,31 @@
         <w:rPr>
           <w:lang w:val="en-US"/>
         </w:rPr>
-        <w:t>This meant that the acceptance criteria were met for each user story developed for sprint one. Certain issues were mentioned about uploading and viewing media files. Files were not accessible to being opened on the browser, and can only be opened locally form the downloads folder. Although the sprint one was met, our expectations as the client were different from your designed sprint plan one. These included:</w:t>
+        <w:t xml:space="preserve">This meant that the acceptance criteria were met for each user story developed for sprint one. Certain issues were mentioned about uploading and viewing media files. Files were not accessible to being opened on the browser, and </w:t>
+      </w:r>
+      <w:r>
+        <w:rPr>
+          <w:lang w:val="en-US"/>
+        </w:rPr>
+        <w:t>could</w:t>
+      </w:r>
+      <w:r>
+        <w:rPr>
+          <w:lang w:val="en-US"/>
+        </w:rPr>
+        <w:t xml:space="preserve"> only be opened locally </w:t>
+      </w:r>
+      <w:r>
+        <w:rPr>
+          <w:lang w:val="en-US"/>
+        </w:rPr>
+        <w:t>from</w:t>
+      </w:r>
+      <w:r>
+        <w:rPr>
+          <w:lang w:val="en-US"/>
+        </w:rPr>
+        <w:t xml:space="preserve"> the downloads folder. Although the sprint one was met, our expectations as the client were different from your designed sprint plan one. These included:</w:t>
       </w:r>
     </w:p>
     <w:p>
@@ -367,7 +395,19 @@
         <w:rPr>
           <w:lang w:val="en-US"/>
         </w:rPr>
-        <w:t>File icons did not reflect the file type</w:t>
+        <w:t>File icons not reflect</w:t>
+      </w:r>
+      <w:r>
+        <w:rPr>
+          <w:lang w:val="en-US"/>
+        </w:rPr>
+        <w:t>ing</w:t>
+      </w:r>
+      <w:r>
+        <w:rPr>
+          <w:lang w:val="en-US"/>
+        </w:rPr>
+        <w:t xml:space="preserve"> the file type</w:t>
       </w:r>
     </w:p>
     <w:p>
@@ -459,13 +499,79 @@
         <w:rPr>
           <w:lang w:val="en-US"/>
         </w:rPr>
-        <w:t xml:space="preserve">In saying these issues, it was mentioned that some of these were included in the sprint plan two such as adding folder functionality, drag and drop, preview option and search bar. As the client, we feel as if the progress of the website is scattered and requires more categorization and tuning. </w:t>
-      </w:r>
-      <w:r>
-        <w:rPr>
-          <w:lang w:val="en-US"/>
-        </w:rPr>
-        <w:t>We do believe by the end of sprint plan two, most of these issues would be looked at and fixed and a better website would be demonstrated. Other than that, it seems your team is in track with your designed sprint plan one and two.</w:t>
+        <w:t>In saying this</w:t>
+      </w:r>
+      <w:r>
+        <w:rPr>
+          <w:lang w:val="en-US"/>
+        </w:rPr>
+        <w:t>, it was mentioned that some of these were included in the sprint plan two</w:t>
+      </w:r>
+      <w:r>
+        <w:rPr>
+          <w:lang w:val="en-US"/>
+        </w:rPr>
+        <w:t>,</w:t>
+      </w:r>
+      <w:r>
+        <w:rPr>
+          <w:lang w:val="en-US"/>
+        </w:rPr>
+        <w:t xml:space="preserve"> such as adding folder functionality, drag and drop, preview option and search bar. As the client, we feel as if the progress of the website</w:t>
+      </w:r>
+      <w:r>
+        <w:rPr>
+          <w:lang w:val="en-US"/>
+        </w:rPr>
+        <w:t xml:space="preserve"> is scattered and requires more </w:t>
+      </w:r>
+      <w:r>
+        <w:rPr>
+          <w:lang w:val="en-US"/>
+        </w:rPr>
+        <w:t xml:space="preserve">categorization and tuning. </w:t>
+      </w:r>
+      <w:r>
+        <w:rPr>
+          <w:lang w:val="en-US"/>
+        </w:rPr>
+        <w:t xml:space="preserve">We do believe by the end of sprint plan two, most of these issues would be </w:t>
+      </w:r>
+      <w:r>
+        <w:rPr>
+          <w:lang w:val="en-US"/>
+        </w:rPr>
+        <w:t>addressed</w:t>
+      </w:r>
+      <w:r>
+        <w:rPr>
+          <w:lang w:val="en-US"/>
+        </w:rPr>
+        <w:t xml:space="preserve"> and fixed</w:t>
+      </w:r>
+      <w:r>
+        <w:rPr>
+          <w:lang w:val="en-US"/>
+        </w:rPr>
+        <w:t>,</w:t>
+      </w:r>
+      <w:r>
+        <w:rPr>
+          <w:lang w:val="en-US"/>
+        </w:rPr>
+        <w:t xml:space="preserve"> and a better website would be demonstrated. Other than that, it seems your team is </w:t>
+      </w:r>
+      <w:r>
+        <w:rPr>
+          <w:lang w:val="en-US"/>
+        </w:rPr>
+        <w:t>on</w:t>
+      </w:r>
+      <w:r>
+        <w:rPr>
+          <w:lang w:val="en-US"/>
+        </w:rPr>
+        <w:t xml:space="preserve"> track with your designed sprint plan one and two.</w:t>
       </w:r>
     </w:p>
     <w:p>
@@ -486,27 +592,51 @@
           <w:lang w:val="en-US"/>
         </w:rPr>
         <w:lastRenderedPageBreak/>
-        <w:t xml:space="preserve">In terms of meeting stakeholder requirements, you have successful met the criteria of the purpose of the Media Vault and that is a basis for an online storage for media files such as eBooks, pdf’s, audio and video files. Sprint plan one was mainly focused of developing the skeleton of the website and in this, you have successfully achieved your goal and have met our expectations. The explanation of the system architecture was clear and concise and this gave us as the client a great idea of the strengths and weaknesses of your development. </w:t>
-      </w:r>
-    </w:p>
-    <w:p>
-      <w:pPr>
-        <w:rPr>
-          <w:lang w:val="en-US"/>
-        </w:rPr>
-      </w:pPr>
-    </w:p>
-    <w:p>
-      <w:pPr>
-        <w:rPr>
-          <w:lang w:val="en-US"/>
-        </w:rPr>
-      </w:pPr>
-      <w:r>
-        <w:rPr>
-          <w:lang w:val="en-US"/>
-        </w:rPr>
-        <w:t xml:space="preserve">Other than the technicalities of your development, your presentation was clear and explained well. Through thorough run down on each functionality in your sprint plan one, it was clearly observed </w:t>
+        <w:t>In terms of meeting stakeholder requirements, you have successful met the criteria of</w:t>
+      </w:r>
+      <w:r>
+        <w:rPr>
+          <w:lang w:val="en-US"/>
+        </w:rPr>
+        <w:t xml:space="preserve"> the purpose of the Media Vault. That being</w:t>
+      </w:r>
+      <w:r>
+        <w:rPr>
+          <w:lang w:val="en-US"/>
+        </w:rPr>
+        <w:t xml:space="preserve"> a basis for an online storage for media files such as eBooks, pdf’s, audio and video files. Sprint plan one was mainly focused of developing the skeleton of the website and in this, you have successfully achieved your goal and met our expectations. The explanation of the system architecture was clear and concise and this gave us as the client a great idea of the strengths and weaknesses of your development. </w:t>
+      </w:r>
+    </w:p>
+    <w:p>
+      <w:pPr>
+        <w:rPr>
+          <w:lang w:val="en-US"/>
+        </w:rPr>
+      </w:pPr>
+    </w:p>
+    <w:p>
+      <w:pPr>
+        <w:rPr>
+          <w:lang w:val="en-US"/>
+        </w:rPr>
+      </w:pPr>
+      <w:r>
+        <w:rPr>
+          <w:lang w:val="en-US"/>
+        </w:rPr>
+        <w:t>Other than the technicalities of your development, your presentation was clear and explained well. Through</w:t>
+      </w:r>
+      <w:r>
+        <w:rPr>
+          <w:lang w:val="en-US"/>
+        </w:rPr>
+        <w:t xml:space="preserve"> a</w:t>
+      </w:r>
+      <w:r>
+        <w:rPr>
+          <w:lang w:val="en-US"/>
+        </w:rPr>
+        <w:t xml:space="preserve"> thorough run down on each functionality in your sprint plan one, it was clearly observed </w:t>
       </w:r>
       <w:r>
         <w:rPr>
@@ -514,6 +644,8 @@
         </w:rPr>
         <w:t>and helped us understand how your development works. Slight issues with opening files occurred but it didn’t stop the progress of the demonstration. Being open to all questions gave us further understanding of the backbone that we couldn’t understand.</w:t>
       </w:r>
+      <w:bookmarkStart w:id="0" w:name="_GoBack"/>
+      <w:bookmarkEnd w:id="0"/>
     </w:p>
     <w:p>
       <w:pPr>
@@ -620,8 +752,8 @@
 </file>
 
 <file path=word/numbering.xml><?xml version="1.0" encoding="utf-8"?>
-<w:numbering xmlns:wpc="http://schemas.microsoft.com/office/word/2010/wordprocessingCanvas" xmlns:mo="http://schemas.microsoft.com/office/mac/office/2008/main" xmlns:mc="http://schemas.openxmlformats.org/markup-compatibility/2006" xmlns:mv="urn:schemas-microsoft-com:mac:vml" xmlns:o="urn:schemas-microsoft-com:office:office" xmlns:r="http://schemas.openxmlformats.org/officeDocument/2006/relationships" xmlns:m="http://schemas.openxmlformats.org/officeDocument/2006/math" xmlns:v="urn:schemas-microsoft-com:vml" xmlns:wp14="http://schemas.microsoft.com/office/word/2010/wordprocessingDrawing" xmlns:wp="http://schemas.openxmlformats.org/drawingml/2006/wordprocessingDrawing" xmlns:w10="urn:schemas-microsoft-com:office:word" xmlns:w="http://schemas.openxmlformats.org/wordprocessingml/2006/main" xmlns:w14="http://schemas.microsoft.com/office/word/2010/wordml" xmlns:w15="http://schemas.microsoft.com/office/word/2012/wordml" xmlns:wpg="http://schemas.microsoft.com/office/word/2010/wordprocessingGroup" xmlns:wpi="http://schemas.microsoft.com/office/word/2010/wordprocessingInk" xmlns:wne="http://schemas.microsoft.com/office/word/2006/wordml" xmlns:wps="http://schemas.microsoft.com/office/word/2010/wordprocessingShape" mc:Ignorable="w14 w15 wp14">
-  <w:abstractNum w:abstractNumId="0">
+<w:numbering xmlns:wpc="http://schemas.microsoft.com/office/word/2010/wordprocessingCanvas" xmlns:cx="http://schemas.microsoft.com/office/drawing/2014/chartex" xmlns:cx1="http://schemas.microsoft.com/office/drawing/2015/9/8/chartex" xmlns:cx2="http://schemas.microsoft.com/office/drawing/2015/10/21/chartex" xmlns:cx3="http://schemas.microsoft.com/office/drawing/2016/5/9/chartex" xmlns:cx4="http://schemas.microsoft.com/office/drawing/2016/5/10/chartex" xmlns:cx5="http://schemas.microsoft.com/office/drawing/2016/5/11/chartex" xmlns:mc="http://schemas.openxmlformats.org/markup-compatibility/2006" xmlns:o="urn:schemas-microsoft-com:office:office" xmlns:r="http://schemas.openxmlformats.org/officeDocument/2006/relationships" xmlns:m="http://schemas.openxmlformats.org/officeDocument/2006/math" xmlns:v="urn:schemas-microsoft-com:vml" xmlns:wp14="http://schemas.microsoft.com/office/word/2010/wordprocessingDrawing" xmlns:wp="http://schemas.openxmlformats.org/drawingml/2006/wordprocessingDrawing" xmlns:w10="urn:schemas-microsoft-com:office:word" xmlns:w="http://schemas.openxmlformats.org/wordprocessingml/2006/main" xmlns:w14="http://schemas.microsoft.com/office/word/2010/wordml" xmlns:w15="http://schemas.microsoft.com/office/word/2012/wordml" xmlns:w16se="http://schemas.microsoft.com/office/word/2015/wordml/symex" xmlns:wpg="http://schemas.microsoft.com/office/word/2010/wordprocessingGroup" xmlns:wpi="http://schemas.microsoft.com/office/word/2010/wordprocessingInk" xmlns:wne="http://schemas.microsoft.com/office/word/2006/wordml" xmlns:wps="http://schemas.microsoft.com/office/word/2010/wordprocessingShape" mc:Ignorable="w14 w15 w16se wp14">
+  <w:abstractNum w:abstractNumId="0" w15:restartNumberingAfterBreak="0">
     <w:nsid w:val="33952715"/>
     <w:multiLevelType w:val="hybridMultilevel"/>
     <w:tmpl w:val="0A16363A"/>
@@ -631,7 +763,7 @@
       <w:lvlText w:val=""/>
       <w:lvlJc w:val="left"/>
       <w:pPr>
-        <w:ind w:left="720" w:hanging="360"/>
+        <w:ind w:left="1080" w:hanging="360"/>
       </w:pPr>
       <w:rPr>
         <w:rFonts w:ascii="Symbol" w:hAnsi="Symbol" w:hint="default"/>
@@ -643,7 +775,7 @@
       <w:lvlText w:val="o"/>
       <w:lvlJc w:val="left"/>
       <w:pPr>
-        <w:ind w:left="1440" w:hanging="360"/>
+        <w:ind w:left="1800" w:hanging="360"/>
       </w:pPr>
       <w:rPr>
         <w:rFonts w:ascii="Courier New" w:hAnsi="Courier New" w:cs="Courier New" w:hint="default"/>
@@ -655,7 +787,7 @@
       <w:lvlText w:val=""/>
       <w:lvlJc w:val="left"/>
       <w:pPr>
-        <w:ind w:left="2160" w:hanging="360"/>
+        <w:ind w:left="2520" w:hanging="360"/>
       </w:pPr>
       <w:rPr>
         <w:rFonts w:ascii="Wingdings" w:hAnsi="Wingdings" w:hint="default"/>
@@ -667,7 +799,7 @@
       <w:lvlText w:val=""/>
       <w:lvlJc w:val="left"/>
       <w:pPr>
-        <w:ind w:left="2880" w:hanging="360"/>
+        <w:ind w:left="3240" w:hanging="360"/>
       </w:pPr>
       <w:rPr>
         <w:rFonts w:ascii="Symbol" w:hAnsi="Symbol" w:hint="default"/>
@@ -679,7 +811,7 @@
       <w:lvlText w:val="o"/>
       <w:lvlJc w:val="left"/>
       <w:pPr>
-        <w:ind w:left="3600" w:hanging="360"/>
+        <w:ind w:left="3960" w:hanging="360"/>
       </w:pPr>
       <w:rPr>
         <w:rFonts w:ascii="Courier New" w:hAnsi="Courier New" w:cs="Courier New" w:hint="default"/>
@@ -691,7 +823,7 @@
       <w:lvlText w:val=""/>
       <w:lvlJc w:val="left"/>
       <w:pPr>
-        <w:ind w:left="4320" w:hanging="360"/>
+        <w:ind w:left="4680" w:hanging="360"/>
       </w:pPr>
       <w:rPr>
         <w:rFonts w:ascii="Wingdings" w:hAnsi="Wingdings" w:hint="default"/>
@@ -703,7 +835,7 @@
       <w:lvlText w:val=""/>
       <w:lvlJc w:val="left"/>
       <w:pPr>
-        <w:ind w:left="5040" w:hanging="360"/>
+        <w:ind w:left="5400" w:hanging="360"/>
       </w:pPr>
       <w:rPr>
         <w:rFonts w:ascii="Symbol" w:hAnsi="Symbol" w:hint="default"/>
@@ -715,7 +847,7 @@
       <w:lvlText w:val="o"/>
       <w:lvlJc w:val="left"/>
       <w:pPr>
-        <w:ind w:left="5760" w:hanging="360"/>
+        <w:ind w:left="6120" w:hanging="360"/>
       </w:pPr>
       <w:rPr>
         <w:rFonts w:ascii="Courier New" w:hAnsi="Courier New" w:cs="Courier New" w:hint="default"/>
@@ -727,7 +859,7 @@
       <w:lvlText w:val=""/>
       <w:lvlJc w:val="left"/>
       <w:pPr>
-        <w:ind w:left="6480" w:hanging="360"/>
+        <w:ind w:left="6840" w:hanging="360"/>
       </w:pPr>
       <w:rPr>
         <w:rFonts w:ascii="Wingdings" w:hAnsi="Wingdings" w:hint="default"/>
@@ -741,7 +873,7 @@
 </file>
 
 <file path=word/styles.xml><?xml version="1.0" encoding="utf-8"?>
-<w:styles xmlns:mc="http://schemas.openxmlformats.org/markup-compatibility/2006" xmlns:r="http://schemas.openxmlformats.org/officeDocument/2006/relationships" xmlns:w="http://schemas.openxmlformats.org/wordprocessingml/2006/main" xmlns:w14="http://schemas.microsoft.com/office/word/2010/wordml" xmlns:w15="http://schemas.microsoft.com/office/word/2012/wordml" mc:Ignorable="w14 w15">
+<w:styles xmlns:mc="http://schemas.openxmlformats.org/markup-compatibility/2006" xmlns:r="http://schemas.openxmlformats.org/officeDocument/2006/relationships" xmlns:w="http://schemas.openxmlformats.org/wordprocessingml/2006/main" xmlns:w14="http://schemas.microsoft.com/office/word/2010/wordml" xmlns:w15="http://schemas.microsoft.com/office/word/2012/wordml" xmlns:w16se="http://schemas.microsoft.com/office/word/2015/wordml/symex" mc:Ignorable="w14 w15 w16se">
   <w:docDefaults>
     <w:rPrDefault>
       <w:rPr>
@@ -753,7 +885,7 @@
     </w:rPrDefault>
     <w:pPrDefault/>
   </w:docDefaults>
-  <w:latentStyles w:defLockedState="0" w:defUIPriority="99" w:defSemiHidden="0" w:defUnhideWhenUsed="0" w:defQFormat="0" w:count="382">
+  <w:latentStyles w:defLockedState="0" w:defUIPriority="99" w:defSemiHidden="0" w:defUnhideWhenUsed="0" w:defQFormat="0" w:count="374">
     <w:lsdException w:name="Normal" w:uiPriority="0" w:qFormat="1"/>
     <w:lsdException w:name="heading 1" w:uiPriority="9" w:qFormat="1"/>
     <w:lsdException w:name="heading 2" w:semiHidden="1" w:uiPriority="9" w:unhideWhenUsed="1" w:qFormat="1"/>
@@ -910,15 +1042,6 @@
     <w:lsdException w:name="Balloon Text" w:semiHidden="1" w:unhideWhenUsed="1"/>
     <w:lsdException w:name="Table Grid" w:uiPriority="39"/>
     <w:lsdException w:name="Table Theme" w:semiHidden="1" w:unhideWhenUsed="1"/>
-    <w:lsdException w:name="Note Level 1" w:semiHidden="1" w:unhideWhenUsed="1"/>
-    <w:lsdException w:name="Note Level 2" w:semiHidden="1" w:unhideWhenUsed="1"/>
-    <w:lsdException w:name="Note Level 3" w:semiHidden="1" w:unhideWhenUsed="1"/>
-    <w:lsdException w:name="Note Level 4" w:semiHidden="1" w:unhideWhenUsed="1"/>
-    <w:lsdException w:name="Note Level 5" w:semiHidden="1" w:unhideWhenUsed="1"/>
-    <w:lsdException w:name="Note Level 6" w:semiHidden="1" w:unhideWhenUsed="1"/>
-    <w:lsdException w:name="Note Level 7" w:semiHidden="1" w:unhideWhenUsed="1"/>
-    <w:lsdException w:name="Note Level 8" w:semiHidden="1" w:unhideWhenUsed="1"/>
-    <w:lsdException w:name="Note Level 9" w:semiHidden="1" w:unhideWhenUsed="1"/>
     <w:lsdException w:name="Placeholder Text" w:semiHidden="1"/>
     <w:lsdException w:name="No Spacing" w:uiPriority="1" w:qFormat="1"/>
     <w:lsdException w:name="Light Shading" w:uiPriority="60"/>
